--- a/tcc-totvs/docs/MIF997 - Engenharia de Portais.docx
+++ b/tcc-totvs/docs/MIF997 - Engenharia de Portais.docx
@@ -2,6 +2,8 @@
 <file path=word/document.xml><?xml version="1.0" encoding="utf-8"?>
 <w:document xmlns:wpc="http://schemas.microsoft.com/office/word/2010/wordprocessingCanvas" xmlns:cx="http://schemas.microsoft.com/office/drawing/2014/chartex" xmlns:cx1="http://schemas.microsoft.com/office/drawing/2015/9/8/chartex" xmlns:cx2="http://schemas.microsoft.com/office/drawing/2015/10/21/chartex" xmlns:cx3="http://schemas.microsoft.com/office/drawing/2016/5/9/chartex" xmlns:cx4="http://schemas.microsoft.com/office/drawing/2016/5/10/chartex" xmlns:cx5="http://schemas.microsoft.com/office/drawing/2016/5/11/chartex" xmlns:cx6="http://schemas.microsoft.com/office/drawing/2016/5/12/chartex" xmlns:cx7="http://schemas.microsoft.com/office/drawing/2016/5/13/chartex" xmlns:cx8="http://schemas.microsoft.com/office/drawing/2016/5/14/chartex" xmlns:mc="http://schemas.openxmlformats.org/markup-compatibility/2006" xmlns:aink="http://schemas.microsoft.com/office/drawing/2016/ink" xmlns:am3d="http://schemas.microsoft.com/office/drawing/2017/model3d" xmlns:o="urn:schemas-microsoft-com:office:office" xmlns:r="http://schemas.openxmlformats.org/officeDocument/2006/relationships" xmlns:m="http://schemas.openxmlformats.org/officeDocument/2006/math" xmlns:v="urn:schemas-microsoft-com:vml" xmlns:wp14="http://schemas.microsoft.com/office/word/2010/wordprocessingDrawing" xmlns:wp="http://schemas.openxmlformats.org/drawingml/2006/wordprocessingDrawing" xmlns:w10="urn:schemas-microsoft-com:office:word" xmlns:w="http://schemas.openxmlformats.org/wordprocessingml/2006/main" xmlns:w14="http://schemas.microsoft.com/office/word/2010/wordml" xmlns:w15="http://schemas.microsoft.com/office/word/2012/wordml" xmlns:w16cid="http://schemas.microsoft.com/office/word/2016/wordml/cid" xmlns:w16se="http://schemas.microsoft.com/office/word/2015/wordml/symex" xmlns:wpg="http://schemas.microsoft.com/office/word/2010/wordprocessingGroup" xmlns:wpi="http://schemas.microsoft.com/office/word/2010/wordprocessingInk" xmlns:wne="http://schemas.microsoft.com/office/word/2006/wordml" xmlns:wps="http://schemas.microsoft.com/office/word/2010/wordprocessingShape" mc:Ignorable="w14 w15 w16se w16cid wp14">
   <w:body>
+    <w:bookmarkStart w:id="0" w:name="_GoBack"/>
+    <w:bookmarkEnd w:id="0"/>
     <w:p>
       <w:pPr>
         <w:rPr>
@@ -566,18 +568,7 @@
           <w:sz w:val="22"/>
           <w:szCs w:val="22"/>
         </w:rPr>
-        <w:t>”</w:t>
-      </w:r>
-      <w:bookmarkStart w:id="0" w:name="_GoBack"/>
-      <w:bookmarkEnd w:id="0"/>
-      <w:r>
-        <w:rPr>
-          <w:rFonts w:cstheme="minorHAnsi"/>
-          <w:color w:val="auto"/>
-          <w:sz w:val="22"/>
-          <w:szCs w:val="22"/>
-        </w:rPr>
-        <w:t xml:space="preserve"> </w:t>
+        <w:t xml:space="preserve">” </w:t>
       </w:r>
     </w:p>
     <w:p>
@@ -804,60 +795,6 @@
           </w:p>
         </w:tc>
       </w:tr>
-      <w:tr>
-        <w:trPr>
-          <w:trHeight w:val="265"/>
-          <w:jc w:val="center"/>
-        </w:trPr>
-        <w:tc>
-          <w:tcPr>
-            <w:tcW w:w="2454" w:type="dxa"/>
-            <w:tcBorders>
-              <w:right w:val="single" w:sz="24" w:space="0" w:color="FFFFFF"/>
-            </w:tcBorders>
-            <w:shd w:val="clear" w:color="auto" w:fill="B9DBE6" w:themeFill="accent1" w:themeFillTint="66"/>
-          </w:tcPr>
-          <w:p>
-            <w:pPr>
-              <w:rPr>
-                <w:rFonts w:cs="Calibri"/>
-                <w:b/>
-                <w:bCs/>
-                <w:color w:val="auto"/>
-                <w:sz w:val="22"/>
-                <w:szCs w:val="22"/>
-              </w:rPr>
-            </w:pPr>
-            <w:r>
-              <w:rPr>
-                <w:rFonts w:cs="Calibri"/>
-                <w:b/>
-                <w:bCs/>
-                <w:color w:val="auto"/>
-                <w:sz w:val="22"/>
-                <w:szCs w:val="22"/>
-              </w:rPr>
-              <w:t>FO´s Envolvidas / Proposta</w:t>
-            </w:r>
-          </w:p>
-        </w:tc>
-        <w:tc>
-          <w:tcPr>
-            <w:tcW w:w="6084" w:type="dxa"/>
-            <w:shd w:val="clear" w:color="auto" w:fill="DCEDF2" w:themeFill="accent1" w:themeFillTint="33"/>
-          </w:tcPr>
-          <w:p>
-            <w:pPr>
-              <w:rPr>
-                <w:rFonts w:cs="Calibri"/>
-                <w:color w:val="auto"/>
-                <w:sz w:val="22"/>
-                <w:szCs w:val="22"/>
-              </w:rPr>
-            </w:pPr>
-          </w:p>
-        </w:tc>
-      </w:tr>
     </w:tbl>
     <w:p>
       <w:pPr>
@@ -1058,6 +995,111 @@
                 <w:szCs w:val="22"/>
               </w:rPr>
             </w:pPr>
+            <w:r>
+              <w:rPr>
+                <w:rFonts w:cs="Arial"/>
+                <w:color w:val="auto"/>
+                <w:sz w:val="22"/>
+                <w:szCs w:val="22"/>
+              </w:rPr>
+              <w:t>30/05/2019</w:t>
+            </w:r>
+          </w:p>
+        </w:tc>
+        <w:tc>
+          <w:tcPr>
+            <w:tcW w:w="992" w:type="dxa"/>
+          </w:tcPr>
+          <w:p>
+            <w:pPr>
+              <w:pStyle w:val="Cabealho"/>
+              <w:rPr>
+                <w:rFonts w:cs="Arial"/>
+                <w:color w:val="auto"/>
+                <w:sz w:val="22"/>
+                <w:szCs w:val="22"/>
+              </w:rPr>
+            </w:pPr>
+            <w:r>
+              <w:rPr>
+                <w:rFonts w:cs="Arial"/>
+                <w:color w:val="auto"/>
+                <w:sz w:val="22"/>
+                <w:szCs w:val="22"/>
+              </w:rPr>
+              <w:t>1.00</w:t>
+            </w:r>
+          </w:p>
+        </w:tc>
+        <w:tc>
+          <w:tcPr>
+            <w:tcW w:w="3217" w:type="dxa"/>
+          </w:tcPr>
+          <w:p>
+            <w:pPr>
+              <w:pStyle w:val="Cabealho"/>
+              <w:rPr>
+                <w:rFonts w:cs="Arial"/>
+                <w:color w:val="auto"/>
+                <w:sz w:val="22"/>
+                <w:szCs w:val="22"/>
+              </w:rPr>
+            </w:pPr>
+            <w:r>
+              <w:rPr>
+                <w:rFonts w:cs="Arial"/>
+                <w:color w:val="auto"/>
+                <w:sz w:val="22"/>
+                <w:szCs w:val="22"/>
+              </w:rPr>
+              <w:t>Versão inicial</w:t>
+            </w:r>
+          </w:p>
+        </w:tc>
+        <w:tc>
+          <w:tcPr>
+            <w:tcW w:w="2859" w:type="dxa"/>
+          </w:tcPr>
+          <w:p>
+            <w:pPr>
+              <w:pStyle w:val="Cabealho"/>
+              <w:rPr>
+                <w:rFonts w:cs="Arial"/>
+                <w:color w:val="auto"/>
+                <w:sz w:val="22"/>
+                <w:szCs w:val="22"/>
+              </w:rPr>
+            </w:pPr>
+            <w:r>
+              <w:rPr>
+                <w:rFonts w:cs="Arial"/>
+                <w:color w:val="auto"/>
+                <w:sz w:val="22"/>
+                <w:szCs w:val="22"/>
+              </w:rPr>
+              <w:t>Felipe Fernandes Araujo</w:t>
+            </w:r>
+          </w:p>
+        </w:tc>
+      </w:tr>
+      <w:tr>
+        <w:trPr>
+          <w:jc w:val="center"/>
+        </w:trPr>
+        <w:tc>
+          <w:tcPr>
+            <w:tcW w:w="1493" w:type="dxa"/>
+          </w:tcPr>
+          <w:p>
+            <w:pPr>
+              <w:pStyle w:val="Cabealho"/>
+              <w:rPr>
+                <w:rFonts w:cs="Arial"/>
+                <w:color w:val="auto"/>
+                <w:sz w:val="22"/>
+                <w:szCs w:val="22"/>
+              </w:rPr>
+            </w:pPr>
           </w:p>
         </w:tc>
         <w:tc>
@@ -1347,48 +1389,21 @@
     </w:p>
     <w:p>
       <w:pPr>
-        <w:rPr>
-          <w:color w:val="auto"/>
-          <w:sz w:val="22"/>
-          <w:szCs w:val="22"/>
-        </w:rPr>
-      </w:pPr>
-    </w:p>
-    <w:p>
-      <w:pPr>
-        <w:rPr>
-          <w:color w:val="auto"/>
-          <w:sz w:val="22"/>
-          <w:szCs w:val="22"/>
-        </w:rPr>
-      </w:pPr>
-    </w:p>
-    <w:p>
-      <w:pPr>
-        <w:rPr>
-          <w:color w:val="auto"/>
-          <w:sz w:val="22"/>
-          <w:szCs w:val="22"/>
-        </w:rPr>
-      </w:pPr>
-    </w:p>
-    <w:p>
-      <w:pPr>
-        <w:rPr>
-          <w:color w:val="auto"/>
-          <w:sz w:val="22"/>
-          <w:szCs w:val="22"/>
-        </w:rPr>
-      </w:pPr>
-    </w:p>
-    <w:p>
-      <w:pPr>
-        <w:rPr>
-          <w:color w:val="auto"/>
-          <w:sz w:val="22"/>
-          <w:szCs w:val="22"/>
-        </w:rPr>
-      </w:pPr>
+        <w:jc w:val="left"/>
+        <w:rPr>
+          <w:color w:val="auto"/>
+          <w:sz w:val="22"/>
+          <w:szCs w:val="22"/>
+        </w:rPr>
+      </w:pPr>
+      <w:r>
+        <w:rPr>
+          <w:color w:val="auto"/>
+          <w:sz w:val="22"/>
+          <w:szCs w:val="22"/>
+        </w:rPr>
+        <w:br w:type="page"/>
+      </w:r>
     </w:p>
     <w:p>
       <w:pPr>
@@ -5482,6 +5497,7 @@
     <w:lsdException w:name="HTML Sample" w:semiHidden="1" w:unhideWhenUsed="1"/>
     <w:lsdException w:name="HTML Typewriter" w:semiHidden="1" w:unhideWhenUsed="1"/>
     <w:lsdException w:name="HTML Variable" w:semiHidden="1" w:unhideWhenUsed="1"/>
+    <w:lsdException w:name="Normal Table" w:semiHidden="1" w:unhideWhenUsed="1"/>
     <w:lsdException w:name="annotation subject" w:semiHidden="1" w:unhideWhenUsed="1"/>
     <w:lsdException w:name="No List" w:semiHidden="1" w:unhideWhenUsed="1"/>
     <w:lsdException w:name="Outline List 1" w:semiHidden="1" w:unhideWhenUsed="1"/>
@@ -5525,8 +5541,10 @@
     <w:lsdException w:name="Table Elegant" w:semiHidden="1" w:unhideWhenUsed="1"/>
     <w:lsdException w:name="Table Professional" w:semiHidden="1" w:unhideWhenUsed="1"/>
     <w:lsdException w:name="Table Subtle 1" w:semiHidden="1" w:unhideWhenUsed="1"/>
+    <w:lsdException w:name="Table Subtle 2" w:semiHidden="1" w:unhideWhenUsed="1"/>
     <w:lsdException w:name="Table Web 1" w:semiHidden="1" w:unhideWhenUsed="1"/>
     <w:lsdException w:name="Table Web 2" w:semiHidden="1" w:unhideWhenUsed="1"/>
+    <w:lsdException w:name="Table Web 3" w:semiHidden="1" w:unhideWhenUsed="1"/>
     <w:lsdException w:name="Balloon Text" w:semiHidden="1" w:unhideWhenUsed="1"/>
     <w:lsdException w:name="Table Grid" w:uiPriority="0"/>
     <w:lsdException w:name="Table Theme" w:semiHidden="1" w:unhideWhenUsed="1"/>
@@ -7556,7 +7574,7 @@
 </file>
 
 <file path=customXml/itemProps1.xml><?xml version="1.0" encoding="utf-8"?>
-<ds:datastoreItem xmlns:ds="http://schemas.openxmlformats.org/officeDocument/2006/customXml" ds:itemID="{68E2F806-B4BD-42EA-ACAE-B18222F6B2CB}">
+<ds:datastoreItem xmlns:ds="http://schemas.openxmlformats.org/officeDocument/2006/customXml" ds:itemID="{BFC7A7C2-4C90-4A2E-8A0D-F0C4031ED2E5}">
   <ds:schemaRefs>
     <ds:schemaRef ds:uri="http://schemas.openxmlformats.org/officeDocument/2006/bibliography"/>
   </ds:schemaRefs>

--- a/tcc-totvs/docs/MIF997 - Engenharia de Portais.docx
+++ b/tcc-totvs/docs/MIF997 - Engenharia de Portais.docx
@@ -2,8 +2,6 @@
 <file path=word/document.xml><?xml version="1.0" encoding="utf-8"?>
 <w:document xmlns:wpc="http://schemas.microsoft.com/office/word/2010/wordprocessingCanvas" xmlns:cx="http://schemas.microsoft.com/office/drawing/2014/chartex" xmlns:cx1="http://schemas.microsoft.com/office/drawing/2015/9/8/chartex" xmlns:cx2="http://schemas.microsoft.com/office/drawing/2015/10/21/chartex" xmlns:cx3="http://schemas.microsoft.com/office/drawing/2016/5/9/chartex" xmlns:cx4="http://schemas.microsoft.com/office/drawing/2016/5/10/chartex" xmlns:cx5="http://schemas.microsoft.com/office/drawing/2016/5/11/chartex" xmlns:cx6="http://schemas.microsoft.com/office/drawing/2016/5/12/chartex" xmlns:cx7="http://schemas.microsoft.com/office/drawing/2016/5/13/chartex" xmlns:cx8="http://schemas.microsoft.com/office/drawing/2016/5/14/chartex" xmlns:mc="http://schemas.openxmlformats.org/markup-compatibility/2006" xmlns:aink="http://schemas.microsoft.com/office/drawing/2016/ink" xmlns:am3d="http://schemas.microsoft.com/office/drawing/2017/model3d" xmlns:o="urn:schemas-microsoft-com:office:office" xmlns:r="http://schemas.openxmlformats.org/officeDocument/2006/relationships" xmlns:m="http://schemas.openxmlformats.org/officeDocument/2006/math" xmlns:v="urn:schemas-microsoft-com:vml" xmlns:wp14="http://schemas.microsoft.com/office/word/2010/wordprocessingDrawing" xmlns:wp="http://schemas.openxmlformats.org/drawingml/2006/wordprocessingDrawing" xmlns:w10="urn:schemas-microsoft-com:office:word" xmlns:w="http://schemas.openxmlformats.org/wordprocessingml/2006/main" xmlns:w14="http://schemas.microsoft.com/office/word/2010/wordml" xmlns:w15="http://schemas.microsoft.com/office/word/2012/wordml" xmlns:w16cid="http://schemas.microsoft.com/office/word/2016/wordml/cid" xmlns:w16se="http://schemas.microsoft.com/office/word/2015/wordml/symex" xmlns:wpg="http://schemas.microsoft.com/office/word/2010/wordprocessingGroup" xmlns:wpi="http://schemas.microsoft.com/office/word/2010/wordprocessingInk" xmlns:wne="http://schemas.microsoft.com/office/word/2006/wordml" xmlns:wps="http://schemas.microsoft.com/office/word/2010/wordprocessingShape" mc:Ignorable="w14 w15 w16se w16cid wp14">
   <w:body>
-    <w:bookmarkStart w:id="0" w:name="_GoBack"/>
-    <w:bookmarkEnd w:id="0"/>
     <w:p>
       <w:pPr>
         <w:rPr>
@@ -1100,6 +1098,122 @@
                 <w:szCs w:val="22"/>
               </w:rPr>
             </w:pPr>
+            <w:r>
+              <w:rPr>
+                <w:rFonts w:cs="Arial"/>
+                <w:color w:val="auto"/>
+                <w:sz w:val="22"/>
+                <w:szCs w:val="22"/>
+              </w:rPr>
+              <w:t>03/06/2019</w:t>
+            </w:r>
+          </w:p>
+        </w:tc>
+        <w:tc>
+          <w:tcPr>
+            <w:tcW w:w="992" w:type="dxa"/>
+          </w:tcPr>
+          <w:p>
+            <w:pPr>
+              <w:pStyle w:val="Cabealho"/>
+              <w:rPr>
+                <w:rFonts w:cs="Arial"/>
+                <w:color w:val="auto"/>
+                <w:sz w:val="22"/>
+                <w:szCs w:val="22"/>
+              </w:rPr>
+            </w:pPr>
+            <w:r>
+              <w:rPr>
+                <w:rFonts w:cs="Arial"/>
+                <w:color w:val="auto"/>
+                <w:sz w:val="22"/>
+                <w:szCs w:val="22"/>
+              </w:rPr>
+              <w:t>2.00</w:t>
+            </w:r>
+          </w:p>
+        </w:tc>
+        <w:tc>
+          <w:tcPr>
+            <w:tcW w:w="3217" w:type="dxa"/>
+          </w:tcPr>
+          <w:p>
+            <w:pPr>
+              <w:pStyle w:val="Cabealho"/>
+              <w:rPr>
+                <w:rFonts w:cs="Arial"/>
+                <w:color w:val="auto"/>
+                <w:sz w:val="22"/>
+                <w:szCs w:val="22"/>
+              </w:rPr>
+            </w:pPr>
+            <w:r>
+              <w:rPr>
+                <w:rFonts w:cs="Arial"/>
+                <w:color w:val="auto"/>
+                <w:sz w:val="22"/>
+                <w:szCs w:val="22"/>
+              </w:rPr>
+              <w:t xml:space="preserve">Mudanças no </w:t>
+            </w:r>
+            <w:proofErr w:type="spellStart"/>
+            <w:r>
+              <w:rPr>
+                <w:rFonts w:cs="Arial"/>
+                <w:color w:val="auto"/>
+                <w:sz w:val="22"/>
+                <w:szCs w:val="22"/>
+              </w:rPr>
+              <w:t>mockup</w:t>
+            </w:r>
+            <w:proofErr w:type="spellEnd"/>
+          </w:p>
+        </w:tc>
+        <w:tc>
+          <w:tcPr>
+            <w:tcW w:w="2859" w:type="dxa"/>
+          </w:tcPr>
+          <w:p>
+            <w:pPr>
+              <w:pStyle w:val="Cabealho"/>
+              <w:rPr>
+                <w:rFonts w:cs="Arial"/>
+                <w:color w:val="auto"/>
+                <w:sz w:val="22"/>
+                <w:szCs w:val="22"/>
+              </w:rPr>
+            </w:pPr>
+            <w:r>
+              <w:rPr>
+                <w:rFonts w:cs="Arial"/>
+                <w:color w:val="auto"/>
+                <w:sz w:val="22"/>
+                <w:szCs w:val="22"/>
+              </w:rPr>
+              <w:t>Felipe Fernandes Araujo</w:t>
+            </w:r>
+          </w:p>
+        </w:tc>
+      </w:tr>
+      <w:tr>
+        <w:trPr>
+          <w:jc w:val="center"/>
+        </w:trPr>
+        <w:tc>
+          <w:tcPr>
+            <w:tcW w:w="1493" w:type="dxa"/>
+          </w:tcPr>
+          <w:p>
+            <w:pPr>
+              <w:pStyle w:val="Cabealho"/>
+              <w:rPr>
+                <w:rFonts w:cs="Arial"/>
+                <w:color w:val="auto"/>
+                <w:sz w:val="22"/>
+                <w:szCs w:val="22"/>
+              </w:rPr>
+            </w:pPr>
           </w:p>
         </w:tc>
         <w:tc>
@@ -1536,15 +1650,13 @@
         <w:spacing w:line="360" w:lineRule="auto"/>
         <w:ind w:left="360"/>
         <w:rPr>
-          <w:i/>
-          <w:color w:val="auto"/>
-          <w:sz w:val="22"/>
-          <w:szCs w:val="22"/>
-        </w:rPr>
-      </w:pPr>
-      <w:r>
-        <w:rPr>
-          <w:i/>
+          <w:color w:val="auto"/>
+          <w:sz w:val="22"/>
+          <w:szCs w:val="22"/>
+        </w:rPr>
+      </w:pPr>
+      <w:r>
+        <w:rPr>
           <w:color w:val="auto"/>
           <w:sz w:val="22"/>
           <w:szCs w:val="22"/>
@@ -1604,7 +1716,15 @@
           <w:sz w:val="22"/>
           <w:szCs w:val="22"/>
         </w:rPr>
-        <w:t>Todas as áreas que possuem colaboradores que realizam viagens entre diferentes unidades da empresa.</w:t>
+        <w:t xml:space="preserve">Todas as áreas que possuem colaboradores que realizam viagens </w:t>
+      </w:r>
+      <w:r>
+        <w:rPr>
+          <w:color w:val="auto"/>
+          <w:sz w:val="22"/>
+          <w:szCs w:val="22"/>
+        </w:rPr>
+        <w:t>à trabalho.</w:t>
       </w:r>
     </w:p>
     <w:p>
@@ -1777,7 +1897,7 @@
           <w:sz w:val="22"/>
           <w:szCs w:val="22"/>
         </w:rPr>
-        <w:t>Agilizar o processo de viagem de colaboradores entre sedes da empresa e ter subsídios para extrair os seguintes indicadores:</w:t>
+        <w:t>Agilizar o processo de viagem de colaboradores e ter subsídios para extrair os seguintes indicadores:</w:t>
       </w:r>
     </w:p>
     <w:p>
@@ -1801,7 +1921,43 @@
           <w:sz w:val="22"/>
           <w:szCs w:val="22"/>
         </w:rPr>
-        <w:t>Custo de viagem X distância percorrida X tempo de serviço;</w:t>
+        <w:t>Despesa</w:t>
+      </w:r>
+      <w:r>
+        <w:rPr>
+          <w:i/>
+          <w:color w:val="auto"/>
+          <w:sz w:val="22"/>
+          <w:szCs w:val="22"/>
+        </w:rPr>
+        <w:t xml:space="preserve"> </w:t>
+      </w:r>
+      <w:r>
+        <w:rPr>
+          <w:i/>
+          <w:color w:val="auto"/>
+          <w:sz w:val="22"/>
+          <w:szCs w:val="22"/>
+        </w:rPr>
+        <w:t xml:space="preserve">prevista </w:t>
+      </w:r>
+      <w:r>
+        <w:rPr>
+          <w:i/>
+          <w:color w:val="auto"/>
+          <w:sz w:val="22"/>
+          <w:szCs w:val="22"/>
+        </w:rPr>
+        <w:t xml:space="preserve">X </w:t>
+      </w:r>
+      <w:r>
+        <w:rPr>
+          <w:i/>
+          <w:color w:val="auto"/>
+          <w:sz w:val="22"/>
+          <w:szCs w:val="22"/>
+        </w:rPr>
+        <w:t>despesa efetiva X viagem;</w:t>
       </w:r>
     </w:p>
     <w:p>
@@ -1825,7 +1981,34 @@
           <w:sz w:val="22"/>
           <w:szCs w:val="22"/>
         </w:rPr>
-        <w:t>Custo de viagem X por colaborador;</w:t>
+        <w:t>Despesa X d</w:t>
+      </w:r>
+      <w:r>
+        <w:rPr>
+          <w:i/>
+          <w:color w:val="auto"/>
+          <w:sz w:val="22"/>
+          <w:szCs w:val="22"/>
+        </w:rPr>
+        <w:t>istância X tempo de serviço</w:t>
+      </w:r>
+      <w:r>
+        <w:rPr>
+          <w:i/>
+          <w:color w:val="auto"/>
+          <w:sz w:val="22"/>
+          <w:szCs w:val="22"/>
+        </w:rPr>
+        <w:t xml:space="preserve"> X colaborador</w:t>
+      </w:r>
+      <w:r>
+        <w:rPr>
+          <w:i/>
+          <w:color w:val="auto"/>
+          <w:sz w:val="22"/>
+          <w:szCs w:val="22"/>
+        </w:rPr>
+        <w:t>;</w:t>
       </w:r>
     </w:p>
     <w:p>
@@ -1849,7 +2032,34 @@
           <w:sz w:val="22"/>
           <w:szCs w:val="22"/>
         </w:rPr>
-        <w:t>Custo de viagem X por local;</w:t>
+        <w:t>Despesa</w:t>
+      </w:r>
+      <w:r>
+        <w:rPr>
+          <w:i/>
+          <w:color w:val="auto"/>
+          <w:sz w:val="22"/>
+          <w:szCs w:val="22"/>
+        </w:rPr>
+        <w:t xml:space="preserve"> X </w:t>
+      </w:r>
+      <w:r>
+        <w:rPr>
+          <w:i/>
+          <w:color w:val="auto"/>
+          <w:sz w:val="22"/>
+          <w:szCs w:val="22"/>
+        </w:rPr>
+        <w:t>colaborador X viagem</w:t>
+      </w:r>
+      <w:r>
+        <w:rPr>
+          <w:i/>
+          <w:color w:val="auto"/>
+          <w:sz w:val="22"/>
+          <w:szCs w:val="22"/>
+        </w:rPr>
+        <w:t>;</w:t>
       </w:r>
     </w:p>
     <w:p>
@@ -1873,7 +2083,34 @@
           <w:sz w:val="22"/>
           <w:szCs w:val="22"/>
         </w:rPr>
-        <w:t>Quantidade de viagens X por colaborador;</w:t>
+        <w:t>Quantidade de viagens X colaborador</w:t>
+      </w:r>
+      <w:r>
+        <w:rPr>
+          <w:i/>
+          <w:color w:val="auto"/>
+          <w:sz w:val="22"/>
+          <w:szCs w:val="22"/>
+        </w:rPr>
+        <w:t xml:space="preserve"> X período</w:t>
+      </w:r>
+      <w:r>
+        <w:rPr>
+          <w:i/>
+          <w:color w:val="auto"/>
+          <w:sz w:val="22"/>
+          <w:szCs w:val="22"/>
+        </w:rPr>
+        <w:t>;</w:t>
+      </w:r>
+      <w:r>
+        <w:rPr>
+          <w:i/>
+          <w:color w:val="auto"/>
+          <w:sz w:val="22"/>
+          <w:szCs w:val="22"/>
+        </w:rPr>
+        <w:t xml:space="preserve"> </w:t>
       </w:r>
     </w:p>
     <w:p>
@@ -1897,12 +2134,84 @@
           <w:sz w:val="22"/>
           <w:szCs w:val="22"/>
         </w:rPr>
-        <w:t>Quantidade de viagens X por local;</w:t>
-      </w:r>
-    </w:p>
-    <w:p>
-      <w:pPr>
-        <w:rPr>
+        <w:t>Despesa</w:t>
+      </w:r>
+      <w:r>
+        <w:rPr>
+          <w:i/>
+          <w:color w:val="auto"/>
+          <w:sz w:val="22"/>
+          <w:szCs w:val="22"/>
+        </w:rPr>
+        <w:t xml:space="preserve"> X </w:t>
+      </w:r>
+      <w:r>
+        <w:rPr>
+          <w:i/>
+          <w:color w:val="auto"/>
+          <w:sz w:val="22"/>
+          <w:szCs w:val="22"/>
+        </w:rPr>
+        <w:t>cidade</w:t>
+      </w:r>
+      <w:r>
+        <w:rPr>
+          <w:i/>
+          <w:color w:val="auto"/>
+          <w:sz w:val="22"/>
+          <w:szCs w:val="22"/>
+        </w:rPr>
+        <w:t>;</w:t>
+      </w:r>
+    </w:p>
+    <w:p>
+      <w:pPr>
+        <w:pStyle w:val="PargrafodaLista"/>
+        <w:numPr>
+          <w:ilvl w:val="0"/>
+          <w:numId w:val="13"/>
+        </w:numPr>
+        <w:rPr>
+          <w:i/>
+          <w:color w:val="auto"/>
+          <w:sz w:val="22"/>
+          <w:szCs w:val="22"/>
+        </w:rPr>
+      </w:pPr>
+      <w:r>
+        <w:rPr>
+          <w:i/>
+          <w:color w:val="auto"/>
+          <w:sz w:val="22"/>
+          <w:szCs w:val="22"/>
+        </w:rPr>
+        <w:t xml:space="preserve">Quantidade de viagens X </w:t>
+      </w:r>
+      <w:r>
+        <w:rPr>
+          <w:i/>
+          <w:color w:val="auto"/>
+          <w:sz w:val="22"/>
+          <w:szCs w:val="22"/>
+        </w:rPr>
+        <w:t>cidade</w:t>
+      </w:r>
+      <w:r>
+        <w:rPr>
+          <w:i/>
+          <w:color w:val="auto"/>
+          <w:sz w:val="22"/>
+          <w:szCs w:val="22"/>
+        </w:rPr>
+        <w:t>;</w:t>
+      </w:r>
+    </w:p>
+    <w:p>
+      <w:pPr>
+        <w:pStyle w:val="PargrafodaLista"/>
+        <w:ind w:left="1020"/>
+        <w:rPr>
+          <w:i/>
           <w:color w:val="auto"/>
           <w:sz w:val="22"/>
           <w:szCs w:val="22"/>
@@ -2321,9 +2630,9 @@
               </w:rPr>
               <w:lastRenderedPageBreak/>
               <w:drawing>
-                <wp:inline distT="0" distB="0" distL="0" distR="0" wp14:anchorId="517EAC3B" wp14:editId="03A2240F">
-                  <wp:extent cx="5158800" cy="1677600"/>
-                  <wp:effectExtent l="0" t="0" r="3810" b="0"/>
+                <wp:inline distT="0" distB="0" distL="0" distR="0" wp14:anchorId="517EAC3B" wp14:editId="1471535C">
+                  <wp:extent cx="5141032" cy="1677600"/>
+                  <wp:effectExtent l="0" t="0" r="2540" b="0"/>
                   <wp:docPr id="5" name="Imagem 5"/>
                   <wp:cNvGraphicFramePr>
                     <a:graphicFrameLocks xmlns:a="http://schemas.openxmlformats.org/drawingml/2006/main" noChangeAspect="1"/>
@@ -2338,14 +2647,7 @@
                           </pic:cNvPicPr>
                         </pic:nvPicPr>
                         <pic:blipFill>
-                          <a:blip r:embed="rId10">
-                            <a:extLst>
-                              <a:ext uri="{28A0092B-C50C-407E-A947-70E740481C1C}">
-                                <a14:useLocalDpi xmlns:a14="http://schemas.microsoft.com/office/drawing/2010/main" val="0"/>
-                              </a:ext>
-                            </a:extLst>
-                          </a:blip>
-                          <a:srcRect/>
+                          <a:blip r:embed="rId10"/>
                           <a:stretch>
                             <a:fillRect/>
                           </a:stretch>
@@ -2353,7 +2655,7 @@
                         <pic:spPr bwMode="auto">
                           <a:xfrm>
                             <a:off x="0" y="0"/>
-                            <a:ext cx="5158800" cy="1677600"/>
+                            <a:ext cx="5141032" cy="1677600"/>
                           </a:xfrm>
                           <a:prstGeom prst="rect">
                             <a:avLst/>
@@ -2379,7 +2681,7 @@
           </w:tcPr>
           <w:p>
             <w:pPr>
-              <w:jc w:val="left"/>
+              <w:jc w:val="center"/>
               <w:rPr>
                 <w:sz w:val="22"/>
                 <w:szCs w:val="22"/>
@@ -2392,9 +2694,9 @@
                 <w:szCs w:val="22"/>
               </w:rPr>
               <w:drawing>
-                <wp:inline distT="0" distB="0" distL="0" distR="0" wp14:anchorId="7E4E1801" wp14:editId="14FBE649">
-                  <wp:extent cx="5160502" cy="2883535"/>
-                  <wp:effectExtent l="0" t="0" r="2540" b="0"/>
+                <wp:inline distT="0" distB="0" distL="0" distR="0" wp14:anchorId="7E4E1801" wp14:editId="7AC9286C">
+                  <wp:extent cx="4556760" cy="5883284"/>
+                  <wp:effectExtent l="0" t="0" r="0" b="3175"/>
                   <wp:docPr id="6" name="Imagem 6"/>
                   <wp:cNvGraphicFramePr>
                     <a:graphicFrameLocks xmlns:a="http://schemas.openxmlformats.org/drawingml/2006/main" noChangeAspect="1"/>
@@ -2409,14 +2711,7 @@
                           </pic:cNvPicPr>
                         </pic:nvPicPr>
                         <pic:blipFill>
-                          <a:blip r:embed="rId11">
-                            <a:extLst>
-                              <a:ext uri="{28A0092B-C50C-407E-A947-70E740481C1C}">
-                                <a14:useLocalDpi xmlns:a14="http://schemas.microsoft.com/office/drawing/2010/main" val="0"/>
-                              </a:ext>
-                            </a:extLst>
-                          </a:blip>
-                          <a:srcRect/>
+                          <a:blip r:embed="rId11"/>
                           <a:stretch>
                             <a:fillRect/>
                           </a:stretch>
@@ -2424,7 +2719,7 @@
                         <pic:spPr bwMode="auto">
                           <a:xfrm>
                             <a:off x="0" y="0"/>
-                            <a:ext cx="5177147" cy="2892836"/>
+                            <a:ext cx="4559166" cy="5886391"/>
                           </a:xfrm>
                           <a:prstGeom prst="rect">
                             <a:avLst/>
@@ -2477,6 +2772,7 @@
           <w:sz w:val="22"/>
           <w:szCs w:val="22"/>
         </w:rPr>
+        <w:lastRenderedPageBreak/>
         <w:t>Regras de negócio</w:t>
       </w:r>
     </w:p>
@@ -2716,9 +3012,8 @@
                 <w:sz w:val="22"/>
                 <w:szCs w:val="22"/>
               </w:rPr>
-              <w:t xml:space="preserve"> e preencher os campos “Data Efetiva”, “Valor Efetivo” e “Código Comprovante”, além de opcionalmente preencher o campo “Observação” para cada gasto previsto que tenha sido efetuado. Caso o gasto não tenha ocorrido, o </w:t>
+              <w:t xml:space="preserve"> e preencher os campos </w:t>
             </w:r>
-            <w:proofErr w:type="spellStart"/>
             <w:r>
               <w:rPr>
                 <w:rFonts w:ascii="Trebuchet MS" w:hAnsi="Trebuchet MS"/>
@@ -2727,9 +3022,8 @@
                 <w:sz w:val="22"/>
                 <w:szCs w:val="22"/>
               </w:rPr>
-              <w:t>checkbox</w:t>
+              <w:t xml:space="preserve">relacionados a despesa efetiva como: </w:t>
             </w:r>
-            <w:proofErr w:type="spellEnd"/>
             <w:r>
               <w:rPr>
                 <w:rFonts w:ascii="Trebuchet MS" w:hAnsi="Trebuchet MS"/>
@@ -2738,7 +3032,7 @@
                 <w:sz w:val="22"/>
                 <w:szCs w:val="22"/>
               </w:rPr>
-              <w:t xml:space="preserve"> “Não Efetuado” deverá ser marcado</w:t>
+              <w:t>“Efet</w:t>
             </w:r>
             <w:r>
               <w:rPr>
@@ -2748,7 +3042,47 @@
                 <w:sz w:val="22"/>
                 <w:szCs w:val="22"/>
               </w:rPr>
-              <w:t>.</w:t>
+              <w:t>uado?</w:t>
+            </w:r>
+            <w:r>
+              <w:rPr>
+                <w:rFonts w:ascii="Trebuchet MS" w:hAnsi="Trebuchet MS"/>
+                <w:i/>
+                <w:color w:val="auto"/>
+                <w:sz w:val="22"/>
+                <w:szCs w:val="22"/>
+              </w:rPr>
+              <w:t>”, “Valor Efetivo” e “</w:t>
+            </w:r>
+            <w:r>
+              <w:rPr>
+                <w:rFonts w:ascii="Trebuchet MS" w:hAnsi="Trebuchet MS"/>
+                <w:i/>
+                <w:color w:val="auto"/>
+                <w:sz w:val="22"/>
+                <w:szCs w:val="22"/>
+              </w:rPr>
+              <w:t xml:space="preserve">Anexar </w:t>
+            </w:r>
+            <w:r>
+              <w:rPr>
+                <w:rFonts w:ascii="Trebuchet MS" w:hAnsi="Trebuchet MS"/>
+                <w:i/>
+                <w:color w:val="auto"/>
+                <w:sz w:val="22"/>
+                <w:szCs w:val="22"/>
+              </w:rPr>
+              <w:t>Comprovante</w:t>
+            </w:r>
+            <w:r>
+              <w:rPr>
+                <w:rFonts w:ascii="Trebuchet MS" w:hAnsi="Trebuchet MS"/>
+                <w:i/>
+                <w:color w:val="auto"/>
+                <w:sz w:val="22"/>
+                <w:szCs w:val="22"/>
+              </w:rPr>
+              <w:t>”.</w:t>
             </w:r>
           </w:p>
           <w:p>
@@ -2771,7 +3105,6 @@
                 <w:sz w:val="22"/>
                 <w:szCs w:val="22"/>
               </w:rPr>
-              <w:lastRenderedPageBreak/>
               <w:t>Deverá existir também um botão que o usuário clique para</w:t>
             </w:r>
             <w:r>
@@ -2818,12 +3151,18 @@
     </w:p>
     <w:p>
       <w:pPr>
-        <w:rPr>
-          <w:rFonts w:cs="Arial"/>
-          <w:sz w:val="22"/>
-          <w:szCs w:val="22"/>
-        </w:rPr>
-      </w:pPr>
+        <w:numPr>
+          <w:ilvl w:val="1"/>
+          <w:numId w:val="0"/>
+        </w:numPr>
+        <w:rPr>
+          <w:b/>
+          <w:color w:val="FF0000"/>
+          <w:sz w:val="22"/>
+          <w:szCs w:val="22"/>
+        </w:rPr>
+      </w:pPr>
+      <w:bookmarkStart w:id="0" w:name="_Toc245810800"/>
     </w:p>
     <w:p>
       <w:pPr>
@@ -2844,102 +3183,7 @@
           <w:sz w:val="28"/>
           <w:szCs w:val="28"/>
         </w:rPr>
-        <w:t>Relatórios</w:t>
-      </w:r>
-    </w:p>
-    <w:p>
-      <w:pPr>
-        <w:rPr>
-          <w:rFonts w:cs="Arial"/>
-          <w:sz w:val="22"/>
-          <w:szCs w:val="22"/>
-        </w:rPr>
-      </w:pPr>
-    </w:p>
-    <w:p>
-      <w:pPr>
-        <w:rPr>
-          <w:rFonts w:cs="Arial"/>
-          <w:sz w:val="22"/>
-          <w:szCs w:val="22"/>
-        </w:rPr>
-      </w:pPr>
-    </w:p>
-    <w:p>
-      <w:pPr>
-        <w:jc w:val="left"/>
-        <w:rPr>
-          <w:b/>
-          <w:color w:val="auto"/>
-          <w:sz w:val="22"/>
-          <w:szCs w:val="22"/>
-        </w:rPr>
-      </w:pPr>
-      <w:r>
-        <w:rPr>
-          <w:b/>
-          <w:color w:val="auto"/>
-          <w:sz w:val="22"/>
-          <w:szCs w:val="22"/>
-        </w:rPr>
-        <w:t>O cliente solicitou o relatório descrito abaixo:</w:t>
-      </w:r>
-    </w:p>
-    <w:p>
-      <w:pPr>
-        <w:rPr>
-          <w:i/>
-          <w:color w:val="FF0000"/>
-          <w:sz w:val="22"/>
-          <w:szCs w:val="22"/>
-        </w:rPr>
-      </w:pPr>
-    </w:p>
-    <w:p>
-      <w:pPr>
-        <w:numPr>
-          <w:ilvl w:val="0"/>
-          <w:numId w:val="5"/>
-        </w:numPr>
-        <w:spacing w:line="360" w:lineRule="auto"/>
-        <w:ind w:left="1508" w:hanging="357"/>
-        <w:rPr>
-          <w:color w:val="auto"/>
-          <w:sz w:val="22"/>
-          <w:szCs w:val="22"/>
-        </w:rPr>
-      </w:pPr>
-      <w:r>
-        <w:rPr>
-          <w:color w:val="auto"/>
-          <w:sz w:val="22"/>
-          <w:szCs w:val="22"/>
-        </w:rPr>
-        <w:t xml:space="preserve">Solicitações </w:t>
-      </w:r>
-      <w:r>
-        <w:rPr>
-          <w:color w:val="auto"/>
-          <w:sz w:val="22"/>
-          <w:szCs w:val="22"/>
-        </w:rPr>
-        <w:t>do processo de Viagem</w:t>
-      </w:r>
-      <w:r>
-        <w:rPr>
-          <w:color w:val="auto"/>
-          <w:sz w:val="22"/>
-          <w:szCs w:val="22"/>
-        </w:rPr>
-        <w:t xml:space="preserve"> que estão</w:t>
-      </w:r>
-      <w:r>
-        <w:rPr>
-          <w:color w:val="auto"/>
-          <w:sz w:val="22"/>
-          <w:szCs w:val="22"/>
-        </w:rPr>
-        <w:t xml:space="preserve"> na atividade “Acerto de Viagem”.</w:t>
+        <w:t>Integrações</w:t>
       </w:r>
     </w:p>
     <w:p>
@@ -2955,16 +3199,49 @@
           <w:szCs w:val="22"/>
         </w:rPr>
       </w:pPr>
-      <w:bookmarkStart w:id="1" w:name="_Toc245810800"/>
-    </w:p>
-    <w:p>
-      <w:pPr>
-        <w:numPr>
-          <w:ilvl w:val="1"/>
-          <w:numId w:val="0"/>
-        </w:numPr>
-        <w:rPr>
-          <w:b/>
+    </w:p>
+    <w:bookmarkEnd w:id="0"/>
+    <w:p>
+      <w:pPr>
+        <w:rPr>
+          <w:color w:val="auto"/>
+          <w:sz w:val="22"/>
+          <w:szCs w:val="22"/>
+        </w:rPr>
+      </w:pPr>
+    </w:p>
+    <w:p>
+      <w:pPr>
+        <w:spacing w:line="360" w:lineRule="auto"/>
+        <w:ind w:firstLine="697"/>
+        <w:rPr>
+          <w:color w:val="auto"/>
+          <w:sz w:val="22"/>
+          <w:szCs w:val="22"/>
+        </w:rPr>
+      </w:pPr>
+      <w:r>
+        <w:rPr>
+          <w:color w:val="auto"/>
+          <w:sz w:val="22"/>
+          <w:szCs w:val="22"/>
+        </w:rPr>
+        <w:t xml:space="preserve">Serão </w:t>
+      </w:r>
+      <w:bookmarkStart w:id="1" w:name="_GoBack"/>
+      <w:bookmarkEnd w:id="1"/>
+      <w:r>
+        <w:rPr>
+          <w:color w:val="auto"/>
+          <w:sz w:val="22"/>
+          <w:szCs w:val="22"/>
+        </w:rPr>
+        <w:t>realizadas integrações internas com o próprio fluig, envolvendo formulários do ECM e o processo de Viagem.</w:t>
+      </w:r>
+    </w:p>
+    <w:p>
+      <w:pPr>
+        <w:rPr>
           <w:color w:val="FF0000"/>
           <w:sz w:val="22"/>
           <w:szCs w:val="22"/>
@@ -2973,12 +3250,16 @@
     </w:p>
     <w:p>
       <w:pPr>
-        <w:numPr>
-          <w:ilvl w:val="1"/>
-          <w:numId w:val="0"/>
-        </w:numPr>
-        <w:rPr>
-          <w:b/>
+        <w:rPr>
+          <w:color w:val="FF0000"/>
+          <w:sz w:val="22"/>
+          <w:szCs w:val="22"/>
+        </w:rPr>
+      </w:pPr>
+    </w:p>
+    <w:p>
+      <w:pPr>
+        <w:rPr>
           <w:color w:val="FF0000"/>
           <w:sz w:val="22"/>
           <w:szCs w:val="22"/>
@@ -3004,50 +3285,157 @@
           <w:sz w:val="28"/>
           <w:szCs w:val="28"/>
         </w:rPr>
-        <w:t>Integrações</w:t>
-      </w:r>
-    </w:p>
-    <w:p>
-      <w:pPr>
+        <w:t>Treinamento / Suporte</w:t>
+      </w:r>
+    </w:p>
+    <w:p>
+      <w:pPr>
+        <w:rPr>
+          <w:color w:val="FF0000"/>
+          <w:sz w:val="22"/>
+          <w:szCs w:val="22"/>
+        </w:rPr>
+      </w:pPr>
+    </w:p>
+    <w:p>
+      <w:pPr>
+        <w:rPr>
+          <w:rFonts w:cs="Arial"/>
+          <w:sz w:val="22"/>
+          <w:szCs w:val="22"/>
+        </w:rPr>
+      </w:pPr>
+    </w:p>
+    <w:p>
+      <w:pPr>
+        <w:pStyle w:val="PargrafodaLista"/>
         <w:numPr>
           <w:ilvl w:val="1"/>
+          <w:numId w:val="12"/>
+        </w:numPr>
+        <w:spacing w:line="360" w:lineRule="auto"/>
+        <w:rPr>
+          <w:b/>
+          <w:color w:val="auto"/>
+          <w:sz w:val="22"/>
+          <w:szCs w:val="22"/>
+        </w:rPr>
+      </w:pPr>
+      <w:r>
+        <w:rPr>
+          <w:b/>
+          <w:color w:val="auto"/>
+          <w:sz w:val="22"/>
+          <w:szCs w:val="22"/>
+        </w:rPr>
+        <w:t xml:space="preserve"> </w:t>
+      </w:r>
+      <w:r>
+        <w:rPr>
+          <w:b/>
+          <w:color w:val="auto"/>
+          <w:sz w:val="22"/>
+          <w:szCs w:val="22"/>
+        </w:rPr>
+        <w:t>Treinamentos</w:t>
+      </w:r>
+    </w:p>
+    <w:p>
+      <w:pPr>
+        <w:spacing w:line="360" w:lineRule="auto"/>
+        <w:ind w:firstLine="709"/>
+        <w:rPr>
+          <w:color w:val="auto"/>
+          <w:sz w:val="22"/>
+          <w:szCs w:val="22"/>
+        </w:rPr>
+      </w:pPr>
+      <w:r>
+        <w:rPr>
+          <w:color w:val="auto"/>
+          <w:sz w:val="22"/>
+          <w:szCs w:val="22"/>
+        </w:rPr>
+        <w:t>Devido a simplicidade de uso do processo, uma videoconferência com 2 horas de duração com seus principais usuários de cada área da empresa será realizada para capacitação dos mesmos. Além disso, serão encaminhadas para os colaboradores, instruções para sua utilização via e-mail</w:t>
+      </w:r>
+      <w:r>
+        <w:rPr>
+          <w:color w:val="auto"/>
+          <w:sz w:val="22"/>
+          <w:szCs w:val="22"/>
+        </w:rPr>
+        <w:t>.</w:t>
+      </w:r>
+    </w:p>
+    <w:p>
+      <w:pPr>
+        <w:spacing w:line="360" w:lineRule="auto"/>
+        <w:ind w:firstLine="709"/>
+        <w:rPr>
+          <w:b/>
+          <w:color w:val="auto"/>
+          <w:sz w:val="22"/>
+          <w:szCs w:val="22"/>
+        </w:rPr>
+      </w:pPr>
+    </w:p>
+    <w:p>
+      <w:pPr>
+        <w:pStyle w:val="PargrafodaLista"/>
+        <w:numPr>
+          <w:ilvl w:val="1"/>
+          <w:numId w:val="12"/>
+        </w:numPr>
+        <w:spacing w:line="360" w:lineRule="auto"/>
+        <w:rPr>
+          <w:b/>
+          <w:color w:val="auto"/>
+          <w:sz w:val="22"/>
+          <w:szCs w:val="22"/>
+        </w:rPr>
+      </w:pPr>
+      <w:r>
+        <w:rPr>
+          <w:b/>
+          <w:color w:val="auto"/>
+          <w:sz w:val="22"/>
+          <w:szCs w:val="22"/>
+        </w:rPr>
+        <w:t xml:space="preserve"> </w:t>
+      </w:r>
+      <w:r>
+        <w:rPr>
+          <w:b/>
+          <w:color w:val="auto"/>
+          <w:sz w:val="22"/>
+          <w:szCs w:val="22"/>
+        </w:rPr>
+        <w:t>Suporte</w:t>
+      </w:r>
+    </w:p>
+    <w:p>
+      <w:pPr>
+        <w:pStyle w:val="EngTitulo1"/>
+        <w:numPr>
+          <w:ilvl w:val="0"/>
           <w:numId w:val="0"/>
         </w:numPr>
-        <w:rPr>
-          <w:b/>
-          <w:color w:val="FF0000"/>
-          <w:sz w:val="22"/>
-          <w:szCs w:val="22"/>
-        </w:rPr>
-      </w:pPr>
-    </w:p>
-    <w:bookmarkEnd w:id="1"/>
-    <w:p>
-      <w:pPr>
-        <w:rPr>
-          <w:color w:val="auto"/>
-          <w:sz w:val="22"/>
-          <w:szCs w:val="22"/>
-        </w:rPr>
-      </w:pPr>
-    </w:p>
-    <w:p>
-      <w:pPr>
-        <w:spacing w:line="360" w:lineRule="auto"/>
-        <w:ind w:firstLine="697"/>
-        <w:rPr>
-          <w:color w:val="auto"/>
-          <w:sz w:val="22"/>
-          <w:szCs w:val="22"/>
-        </w:rPr>
-      </w:pPr>
-      <w:r>
-        <w:rPr>
-          <w:color w:val="auto"/>
-          <w:sz w:val="22"/>
-          <w:szCs w:val="22"/>
-        </w:rPr>
-        <w:t>Serão realizadas integrações internas com o próprio fluig, envolvendo formulários do ECM e o processo de Viagem.</w:t>
+        <w:ind w:left="360" w:firstLine="360"/>
+        <w:rPr>
+          <w:rFonts w:ascii="Trebuchet MS" w:eastAsiaTheme="minorEastAsia" w:hAnsi="Trebuchet MS" w:cstheme="minorBidi"/>
+          <w:b w:val="0"/>
+          <w:szCs w:val="22"/>
+          <w:lang w:eastAsia="en-US"/>
+        </w:rPr>
+      </w:pPr>
+      <w:r>
+        <w:rPr>
+          <w:rFonts w:ascii="Trebuchet MS" w:eastAsiaTheme="minorEastAsia" w:hAnsi="Trebuchet MS" w:cstheme="minorBidi"/>
+          <w:b w:val="0"/>
+          <w:szCs w:val="22"/>
+          <w:lang w:eastAsia="en-US"/>
+        </w:rPr>
+        <w:t>Por solicitação do cliente, prever 5 dias de suporte a usuários após primeira liberação do processo.</w:t>
       </w:r>
     </w:p>
     <w:p>
@@ -3096,186 +3484,7 @@
           <w:sz w:val="28"/>
           <w:szCs w:val="28"/>
         </w:rPr>
-        <w:t>Treinamento / Suporte</w:t>
-      </w:r>
-    </w:p>
-    <w:p>
-      <w:pPr>
-        <w:rPr>
-          <w:color w:val="FF0000"/>
-          <w:sz w:val="22"/>
-          <w:szCs w:val="22"/>
-        </w:rPr>
-      </w:pPr>
-    </w:p>
-    <w:p>
-      <w:pPr>
-        <w:rPr>
-          <w:rFonts w:cs="Arial"/>
-          <w:sz w:val="22"/>
-          <w:szCs w:val="22"/>
-        </w:rPr>
-      </w:pPr>
-    </w:p>
-    <w:p>
-      <w:pPr>
-        <w:pStyle w:val="PargrafodaLista"/>
-        <w:numPr>
-          <w:ilvl w:val="1"/>
-          <w:numId w:val="12"/>
-        </w:numPr>
-        <w:spacing w:line="360" w:lineRule="auto"/>
-        <w:rPr>
-          <w:b/>
-          <w:color w:val="auto"/>
-          <w:sz w:val="22"/>
-          <w:szCs w:val="22"/>
-        </w:rPr>
-      </w:pPr>
-      <w:r>
-        <w:rPr>
-          <w:b/>
-          <w:color w:val="auto"/>
-          <w:sz w:val="22"/>
-          <w:szCs w:val="22"/>
-        </w:rPr>
-        <w:t xml:space="preserve"> </w:t>
-      </w:r>
-      <w:r>
-        <w:rPr>
-          <w:b/>
-          <w:color w:val="auto"/>
-          <w:sz w:val="22"/>
-          <w:szCs w:val="22"/>
-        </w:rPr>
-        <w:t>Treinamentos</w:t>
-      </w:r>
-    </w:p>
-    <w:p>
-      <w:pPr>
-        <w:spacing w:line="360" w:lineRule="auto"/>
-        <w:ind w:firstLine="709"/>
-        <w:rPr>
-          <w:b/>
-          <w:color w:val="auto"/>
-          <w:sz w:val="22"/>
-          <w:szCs w:val="22"/>
-        </w:rPr>
-      </w:pPr>
-      <w:r>
-        <w:rPr>
-          <w:color w:val="auto"/>
-          <w:sz w:val="22"/>
-          <w:szCs w:val="22"/>
-        </w:rPr>
-        <w:t>Não haverá necessidade de treinar os usuários pessoalmente, apenas o encaminhamento de instruções de uso do processo via e-mail será o suficiente.</w:t>
-      </w:r>
-    </w:p>
-    <w:p>
-      <w:pPr>
-        <w:pStyle w:val="PargrafodaLista"/>
-        <w:numPr>
-          <w:ilvl w:val="1"/>
-          <w:numId w:val="12"/>
-        </w:numPr>
-        <w:spacing w:line="360" w:lineRule="auto"/>
-        <w:rPr>
-          <w:b/>
-          <w:color w:val="auto"/>
-          <w:sz w:val="22"/>
-          <w:szCs w:val="22"/>
-        </w:rPr>
-      </w:pPr>
-      <w:r>
-        <w:rPr>
-          <w:b/>
-          <w:color w:val="auto"/>
-          <w:sz w:val="22"/>
-          <w:szCs w:val="22"/>
-        </w:rPr>
-        <w:t xml:space="preserve"> </w:t>
-      </w:r>
-      <w:r>
-        <w:rPr>
-          <w:b/>
-          <w:color w:val="auto"/>
-          <w:sz w:val="22"/>
-          <w:szCs w:val="22"/>
-        </w:rPr>
-        <w:t>Suporte</w:t>
-      </w:r>
-    </w:p>
-    <w:p>
-      <w:pPr>
-        <w:pStyle w:val="EngTitulo1"/>
-        <w:numPr>
-          <w:ilvl w:val="0"/>
-          <w:numId w:val="0"/>
-        </w:numPr>
-        <w:ind w:left="360" w:firstLine="360"/>
-        <w:rPr>
-          <w:rFonts w:ascii="Trebuchet MS" w:eastAsiaTheme="minorEastAsia" w:hAnsi="Trebuchet MS" w:cstheme="minorBidi"/>
-          <w:b w:val="0"/>
-          <w:szCs w:val="22"/>
-          <w:lang w:eastAsia="en-US"/>
-        </w:rPr>
-      </w:pPr>
-      <w:r>
-        <w:rPr>
-          <w:rFonts w:ascii="Trebuchet MS" w:eastAsiaTheme="minorEastAsia" w:hAnsi="Trebuchet MS" w:cstheme="minorBidi"/>
-          <w:b w:val="0"/>
-          <w:szCs w:val="22"/>
-          <w:lang w:eastAsia="en-US"/>
-        </w:rPr>
-        <w:t>Por solicitação do cliente, prever 5 dias de suporte a usuários após primeira liberação do processo.</w:t>
-      </w:r>
-    </w:p>
-    <w:p>
-      <w:pPr>
-        <w:rPr>
-          <w:color w:val="FF0000"/>
-          <w:sz w:val="22"/>
-          <w:szCs w:val="22"/>
-        </w:rPr>
-      </w:pPr>
-    </w:p>
-    <w:p>
-      <w:pPr>
-        <w:rPr>
-          <w:color w:val="FF0000"/>
-          <w:sz w:val="22"/>
-          <w:szCs w:val="22"/>
-        </w:rPr>
-      </w:pPr>
-    </w:p>
-    <w:p>
-      <w:pPr>
-        <w:rPr>
-          <w:color w:val="FF0000"/>
-          <w:sz w:val="22"/>
-          <w:szCs w:val="22"/>
-        </w:rPr>
-      </w:pPr>
-    </w:p>
-    <w:p>
-      <w:pPr>
-        <w:pStyle w:val="Ttulo1"/>
-        <w:numPr>
-          <w:ilvl w:val="0"/>
-          <w:numId w:val="11"/>
-        </w:numPr>
-        <w:ind w:left="567" w:hanging="567"/>
-        <w:jc w:val="both"/>
-        <w:rPr>
-          <w:sz w:val="28"/>
-          <w:szCs w:val="28"/>
-        </w:rPr>
-      </w:pPr>
-      <w:r>
-        <w:rPr>
-          <w:sz w:val="28"/>
-          <w:szCs w:val="28"/>
-        </w:rPr>
+        <w:lastRenderedPageBreak/>
         <w:t xml:space="preserve">Estratégias de </w:t>
       </w:r>
       <w:proofErr w:type="spellStart"/>
@@ -7574,7 +7783,7 @@
 </file>
 
 <file path=customXml/itemProps1.xml><?xml version="1.0" encoding="utf-8"?>
-<ds:datastoreItem xmlns:ds="http://schemas.openxmlformats.org/officeDocument/2006/customXml" ds:itemID="{BFC7A7C2-4C90-4A2E-8A0D-F0C4031ED2E5}">
+<ds:datastoreItem xmlns:ds="http://schemas.openxmlformats.org/officeDocument/2006/customXml" ds:itemID="{3576289F-1F97-4FCE-85D6-24F01C1B0023}">
   <ds:schemaRefs>
     <ds:schemaRef ds:uri="http://schemas.openxmlformats.org/officeDocument/2006/bibliography"/>
   </ds:schemaRefs>
